--- a/Reproductive_trait_analyses/Tables/Comparing_ANOVA/flstart.docx
+++ b/Reproductive_trait_analyses/Tables/Comparing_ANOVA/flstart.docx
@@ -23,7 +23,7 @@
         <w:pStyle w:val="Normal"/>
       </w:pPr>
       <w:r>
-        <w:t xml:space="preserve">Model: Julian_oldest_inflor ~ Year + (1 | Population/Family) + City_dist</w:t>
+        <w:t xml:space="preserve">Model: Julian_oldest_inflor - 170 ~ Block + Year + (1 | Population/Family) +     City_dist</w:t>
       </w:r>
     </w:p>
     <w:tbl xmlns:a="http://schemas.openxmlformats.org/drawingml/2006/main" xmlns:pic="http://schemas.openxmlformats.org/drawingml/2006/picture">
@@ -326,7 +326,7 @@
                 <w:szCs w:val="22"/>
                 <w:color w:val="000000"/>
               </w:rPr>
-              <w:t xml:space="preserve">Year</w:t>
+              <w:t xml:space="preserve">Block</w:t>
             </w:r>
           </w:p>
         </w:tc>
@@ -370,7 +370,179 @@
                 <w:szCs w:val="22"/>
                 <w:color w:val="000000"/>
               </w:rPr>
-              <w:t xml:space="preserve">45.586</w:t>
+              <w:t xml:space="preserve">10.592</w:t>
+            </w:r>
+          </w:p>
+        </w:tc>
+        <w:tc>
+          <w:tcPr>
+            <w:tcBorders>
+              <w:bottom w:val="none" w:sz="0" w:space="0" w:color="000000"/>
+              <w:top w:val="none" w:sz="0" w:space="0" w:color="000000"/>
+              <w:left w:val="none" w:sz="0" w:space="0" w:color="000000"/>
+              <w:right w:val="none" w:sz="0" w:space="0" w:color="000000"/>
+            </w:tcBorders>
+            <w:shd w:val="clear" w:color="auto" w:fill="FFFFFF"/>
+            <w:tcMar>
+              <w:top w:w="0" w:type="dxa"/>
+              <w:bottom w:w="0" w:type="dxa"/>
+              <w:left w:w="0" w:type="dxa"/>
+              <w:right w:w="0" w:type="dxa"/>
+            </w:tcMar>
+            <w:vAlign w:val="center"/>
+          </w:tcPr>
+          <w:p>
+            <w:pPr>
+              <w:jc w:val="left"/>
+              <w:keepNext/>
+              <w:pBdr>
+                <w:bottom w:val="none" w:sz="0" w:space="0" w:color="000000"/>
+                <w:top w:val="none" w:sz="0" w:space="0" w:color="000000"/>
+                <w:left w:val="none" w:sz="0" w:space="0" w:color="000000"/>
+                <w:right w:val="none" w:sz="0" w:space="0" w:color="000000"/>
+              </w:pBdr>
+              <w:spacing w:after="100" w:before="100" w:line="240"/>
+              <w:ind w:firstLine="0" w:left="100" w:right="100"/>
+            </w:pPr>
+            <w:r>
+              <w:rPr>
+                <w:rFonts w:ascii="Arial"/>
+                <w:i w:val="false"/>
+                <w:b w:val="true"/>
+                <w:u w:val="none"/>
+                <w:sz w:val="22"/>
+                <w:szCs w:val="22"/>
+                <w:color w:val="000000"/>
+              </w:rPr>
+              <w:t xml:space="preserve">0.014*</w:t>
+            </w:r>
+          </w:p>
+        </w:tc>
+      </w:tr>
+      <w:tr>
+        <w:trPr>
+          <w:cantSplit/>
+          <w:trHeight w:val="574" w:hRule="auto"/>
+        </w:trPr>
+        body2
+        <w:tc>
+          <w:tcPr>
+            <w:vMerge/>
+            <w:tcBorders>
+              <w:bottom w:val="none" w:sz="0" w:space="0" w:color="000000"/>
+              <w:top w:val="none" w:sz="0" w:space="0" w:color="000000"/>
+              <w:left w:val="none" w:sz="0" w:space="0" w:color="000000"/>
+              <w:right w:val="none" w:sz="0" w:space="0" w:color="000000"/>
+            </w:tcBorders>
+            <w:shd w:val="clear" w:color="auto" w:fill="FFFFFF"/>
+            <w:tcMar>
+              <w:top w:w="0" w:type="dxa"/>
+              <w:bottom w:w="0" w:type="dxa"/>
+              <w:left w:w="0" w:type="dxa"/>
+              <w:right w:w="0" w:type="dxa"/>
+            </w:tcMar>
+            <w:vAlign w:val="center"/>
+          </w:tcPr>
+          <w:p>
+            <w:pPr>
+              <w:jc w:val="left"/>
+              <w:keepNext/>
+              <w:pBdr>
+                <w:bottom w:val="none" w:sz="0" w:space="0" w:color="000000"/>
+                <w:top w:val="none" w:sz="0" w:space="0" w:color="000000"/>
+                <w:left w:val="none" w:sz="0" w:space="0" w:color="000000"/>
+                <w:right w:val="none" w:sz="0" w:space="0" w:color="000000"/>
+              </w:pBdr>
+              <w:spacing w:after="100" w:before="100" w:line="240"/>
+              <w:ind w:firstLine="0" w:left="100" w:right="100"/>
+            </w:pPr>
+          </w:p>
+        </w:tc>
+        <w:tc>
+          <w:tcPr>
+            <w:tcBorders>
+              <w:bottom w:val="none" w:sz="0" w:space="0" w:color="000000"/>
+              <w:top w:val="none" w:sz="0" w:space="0" w:color="000000"/>
+              <w:left w:val="none" w:sz="0" w:space="0" w:color="000000"/>
+              <w:right w:val="none" w:sz="0" w:space="0" w:color="000000"/>
+            </w:tcBorders>
+            <w:shd w:val="clear" w:color="auto" w:fill="FFFFFF"/>
+            <w:tcMar>
+              <w:top w:w="0" w:type="dxa"/>
+              <w:bottom w:w="0" w:type="dxa"/>
+              <w:left w:w="0" w:type="dxa"/>
+              <w:right w:w="0" w:type="dxa"/>
+            </w:tcMar>
+            <w:vAlign w:val="center"/>
+          </w:tcPr>
+          <w:p>
+            <w:pPr>
+              <w:jc w:val="left"/>
+              <w:keepNext/>
+              <w:pBdr>
+                <w:bottom w:val="none" w:sz="0" w:space="0" w:color="000000"/>
+                <w:top w:val="none" w:sz="0" w:space="0" w:color="000000"/>
+                <w:left w:val="none" w:sz="0" w:space="0" w:color="000000"/>
+                <w:right w:val="none" w:sz="0" w:space="0" w:color="000000"/>
+              </w:pBdr>
+              <w:spacing w:after="100" w:before="100" w:line="240"/>
+              <w:ind w:firstLine="0" w:left="100" w:right="100"/>
+            </w:pPr>
+            <w:r>
+              <w:rPr>
+                <w:rFonts w:ascii="Arial"/>
+                <w:i w:val="false"/>
+                <w:b w:val="false"/>
+                <w:u w:val="none"/>
+                <w:sz w:val="22"/>
+                <w:szCs w:val="22"/>
+                <w:color w:val="000000"/>
+              </w:rPr>
+              <w:t xml:space="preserve">Year</w:t>
+            </w:r>
+          </w:p>
+        </w:tc>
+        <w:tc>
+          <w:tcPr>
+            <w:tcBorders>
+              <w:bottom w:val="none" w:sz="0" w:space="0" w:color="000000"/>
+              <w:top w:val="none" w:sz="0" w:space="0" w:color="000000"/>
+              <w:left w:val="none" w:sz="0" w:space="0" w:color="000000"/>
+              <w:right w:val="none" w:sz="0" w:space="0" w:color="000000"/>
+            </w:tcBorders>
+            <w:shd w:val="clear" w:color="auto" w:fill="FFFFFF"/>
+            <w:tcMar>
+              <w:top w:w="0" w:type="dxa"/>
+              <w:bottom w:w="0" w:type="dxa"/>
+              <w:left w:w="0" w:type="dxa"/>
+              <w:right w:w="0" w:type="dxa"/>
+            </w:tcMar>
+            <w:vAlign w:val="center"/>
+          </w:tcPr>
+          <w:p>
+            <w:pPr>
+              <w:jc w:val="right"/>
+              <w:keepNext/>
+              <w:pBdr>
+                <w:bottom w:val="none" w:sz="0" w:space="0" w:color="000000"/>
+                <w:top w:val="none" w:sz="0" w:space="0" w:color="000000"/>
+                <w:left w:val="none" w:sz="0" w:space="0" w:color="000000"/>
+                <w:right w:val="none" w:sz="0" w:space="0" w:color="000000"/>
+              </w:pBdr>
+              <w:spacing w:after="100" w:before="100" w:line="240"/>
+              <w:ind w:firstLine="0" w:left="100" w:right="100"/>
+            </w:pPr>
+            <w:r>
+              <w:rPr>
+                <w:rFonts w:ascii="Arial"/>
+                <w:i w:val="false"/>
+                <w:b w:val="false"/>
+                <w:u w:val="none"/>
+                <w:sz w:val="22"/>
+                <w:szCs w:val="22"/>
+                <w:color w:val="000000"/>
+              </w:rPr>
+              <w:t xml:space="preserve">84.000</w:t>
             </w:r>
           </w:p>
         </w:tc>
@@ -424,7 +596,7 @@
           <w:cantSplit/>
           <w:trHeight w:val="617" w:hRule="auto"/>
         </w:trPr>
-        body2
+        body3
         <w:tc>
           <w:tcPr>
             <w:vMerge/>
@@ -542,7 +714,7 @@
                 <w:szCs w:val="22"/>
                 <w:color w:val="000000"/>
               </w:rPr>
-              <w:t xml:space="preserve">0.081</w:t>
+              <w:t xml:space="preserve">0.059</w:t>
             </w:r>
           </w:p>
         </w:tc>
@@ -586,7 +758,7 @@
                 <w:szCs w:val="22"/>
                 <w:color w:val="000000"/>
               </w:rPr>
-              <w:t xml:space="preserve">0.777</w:t>
+              <w:t xml:space="preserve">0.808</w:t>
             </w:r>
           </w:p>
         </w:tc>
@@ -621,7 +793,7 @@
         <w:pStyle w:val="Normal"/>
       </w:pPr>
       <w:r>
-        <w:t xml:space="preserve">Model: Julian_oldest_inflor ~ (1 | Population/Family) + City_dist</w:t>
+        <w:t xml:space="preserve">Model: Julian_oldest_inflor - 170 ~ Block + (1 | Population/Family) +     City_dist</w:t>
       </w:r>
     </w:p>
     <w:tbl xmlns:a="http://schemas.openxmlformats.org/drawingml/2006/main" xmlns:pic="http://schemas.openxmlformats.org/drawingml/2006/picture">
@@ -633,8 +805,8 @@
       <w:tblGrid>
         <w:gridCol w:w="2183"/>
         <w:gridCol w:w="2673"/>
-        <w:gridCol w:w="655"/>
-        <w:gridCol w:w="851"/>
+        <w:gridCol w:w="1084"/>
+        <w:gridCol w:w="1132"/>
       </w:tblGrid>
       <w:tr>
         <w:trPr>
@@ -836,14 +1008,199 @@
       <w:tr>
         <w:trPr>
           <w:cantSplit/>
+          <w:trHeight w:val="574" w:hRule="auto"/>
+        </w:trPr>
+        body1
+        <w:tc>
+          <w:tcPr>
+            <w:vMerge w:val="restart"/>
+            <w:tcBorders>
+              <w:bottom w:val="none" w:sz="0" w:space="0" w:color="000000"/>
+              <w:top w:val="none" w:sz="0" w:space="0" w:color="000000"/>
+              <w:left w:val="none" w:sz="0" w:space="0" w:color="000000"/>
+              <w:right w:val="none" w:sz="0" w:space="0" w:color="000000"/>
+            </w:tcBorders>
+            <w:shd w:val="clear" w:color="auto" w:fill="FFFFFF"/>
+            <w:tcMar>
+              <w:top w:w="0" w:type="dxa"/>
+              <w:bottom w:w="0" w:type="dxa"/>
+              <w:left w:w="0" w:type="dxa"/>
+              <w:right w:w="0" w:type="dxa"/>
+            </w:tcMar>
+            <w:vAlign w:val="center"/>
+          </w:tcPr>
+          <w:p>
+            <w:pPr>
+              <w:jc w:val="left"/>
+              <w:keepNext/>
+              <w:pBdr>
+                <w:bottom w:val="none" w:sz="0" w:space="0" w:color="000000"/>
+                <w:top w:val="none" w:sz="0" w:space="0" w:color="000000"/>
+                <w:left w:val="none" w:sz="0" w:space="0" w:color="000000"/>
+                <w:right w:val="none" w:sz="0" w:space="0" w:color="000000"/>
+              </w:pBdr>
+              <w:spacing w:after="100" w:before="100" w:line="240"/>
+              <w:ind w:firstLine="0" w:left="100" w:right="100"/>
+            </w:pPr>
+            <w:r>
+              <w:rPr>
+                <w:rFonts w:ascii="Arial"/>
+                <w:i w:val="false"/>
+                <w:b w:val="false"/>
+                <w:u w:val="none"/>
+                <w:sz w:val="22"/>
+                <w:szCs w:val="22"/>
+                <w:color w:val="000000"/>
+              </w:rPr>
+              <w:t xml:space="preserve">Date of first flower</w:t>
+            </w:r>
+          </w:p>
+        </w:tc>
+        <w:tc>
+          <w:tcPr>
+            <w:tcBorders>
+              <w:bottom w:val="none" w:sz="0" w:space="0" w:color="000000"/>
+              <w:top w:val="none" w:sz="0" w:space="0" w:color="000000"/>
+              <w:left w:val="none" w:sz="0" w:space="0" w:color="000000"/>
+              <w:right w:val="none" w:sz="0" w:space="0" w:color="000000"/>
+            </w:tcBorders>
+            <w:shd w:val="clear" w:color="auto" w:fill="FFFFFF"/>
+            <w:tcMar>
+              <w:top w:w="0" w:type="dxa"/>
+              <w:bottom w:w="0" w:type="dxa"/>
+              <w:left w:w="0" w:type="dxa"/>
+              <w:right w:w="0" w:type="dxa"/>
+            </w:tcMar>
+            <w:vAlign w:val="center"/>
+          </w:tcPr>
+          <w:p>
+            <w:pPr>
+              <w:jc w:val="left"/>
+              <w:keepNext/>
+              <w:pBdr>
+                <w:bottom w:val="none" w:sz="0" w:space="0" w:color="000000"/>
+                <w:top w:val="none" w:sz="0" w:space="0" w:color="000000"/>
+                <w:left w:val="none" w:sz="0" w:space="0" w:color="000000"/>
+                <w:right w:val="none" w:sz="0" w:space="0" w:color="000000"/>
+              </w:pBdr>
+              <w:spacing w:after="100" w:before="100" w:line="240"/>
+              <w:ind w:firstLine="0" w:left="100" w:right="100"/>
+            </w:pPr>
+            <w:r>
+              <w:rPr>
+                <w:rFonts w:ascii="Arial"/>
+                <w:i w:val="false"/>
+                <w:b w:val="false"/>
+                <w:u w:val="none"/>
+                <w:sz w:val="22"/>
+                <w:szCs w:val="22"/>
+                <w:color w:val="000000"/>
+              </w:rPr>
+              <w:t xml:space="preserve">Block</w:t>
+            </w:r>
+          </w:p>
+        </w:tc>
+        <w:tc>
+          <w:tcPr>
+            <w:tcBorders>
+              <w:bottom w:val="none" w:sz="0" w:space="0" w:color="000000"/>
+              <w:top w:val="none" w:sz="0" w:space="0" w:color="000000"/>
+              <w:left w:val="none" w:sz="0" w:space="0" w:color="000000"/>
+              <w:right w:val="none" w:sz="0" w:space="0" w:color="000000"/>
+            </w:tcBorders>
+            <w:shd w:val="clear" w:color="auto" w:fill="FFFFFF"/>
+            <w:tcMar>
+              <w:top w:w="0" w:type="dxa"/>
+              <w:bottom w:w="0" w:type="dxa"/>
+              <w:left w:w="0" w:type="dxa"/>
+              <w:right w:w="0" w:type="dxa"/>
+            </w:tcMar>
+            <w:vAlign w:val="center"/>
+          </w:tcPr>
+          <w:p>
+            <w:pPr>
+              <w:jc w:val="right"/>
+              <w:keepNext/>
+              <w:pBdr>
+                <w:bottom w:val="none" w:sz="0" w:space="0" w:color="000000"/>
+                <w:top w:val="none" w:sz="0" w:space="0" w:color="000000"/>
+                <w:left w:val="none" w:sz="0" w:space="0" w:color="000000"/>
+                <w:right w:val="none" w:sz="0" w:space="0" w:color="000000"/>
+              </w:pBdr>
+              <w:spacing w:after="100" w:before="100" w:line="240"/>
+              <w:ind w:firstLine="0" w:left="100" w:right="100"/>
+            </w:pPr>
+            <w:r>
+              <w:rPr>
+                <w:rFonts w:ascii="Arial"/>
+                <w:i w:val="false"/>
+                <w:b w:val="false"/>
+                <w:u w:val="none"/>
+                <w:sz w:val="22"/>
+                <w:szCs w:val="22"/>
+                <w:color w:val="000000"/>
+              </w:rPr>
+              <w:t xml:space="preserve">11.809</w:t>
+            </w:r>
+          </w:p>
+        </w:tc>
+        <w:tc>
+          <w:tcPr>
+            <w:tcBorders>
+              <w:bottom w:val="none" w:sz="0" w:space="0" w:color="000000"/>
+              <w:top w:val="none" w:sz="0" w:space="0" w:color="000000"/>
+              <w:left w:val="none" w:sz="0" w:space="0" w:color="000000"/>
+              <w:right w:val="none" w:sz="0" w:space="0" w:color="000000"/>
+            </w:tcBorders>
+            <w:shd w:val="clear" w:color="auto" w:fill="FFFFFF"/>
+            <w:tcMar>
+              <w:top w:w="0" w:type="dxa"/>
+              <w:bottom w:w="0" w:type="dxa"/>
+              <w:left w:w="0" w:type="dxa"/>
+              <w:right w:w="0" w:type="dxa"/>
+            </w:tcMar>
+            <w:vAlign w:val="center"/>
+          </w:tcPr>
+          <w:p>
+            <w:pPr>
+              <w:jc w:val="left"/>
+              <w:keepNext/>
+              <w:pBdr>
+                <w:bottom w:val="none" w:sz="0" w:space="0" w:color="000000"/>
+                <w:top w:val="none" w:sz="0" w:space="0" w:color="000000"/>
+                <w:left w:val="none" w:sz="0" w:space="0" w:color="000000"/>
+                <w:right w:val="none" w:sz="0" w:space="0" w:color="000000"/>
+              </w:pBdr>
+              <w:spacing w:after="100" w:before="100" w:line="240"/>
+              <w:ind w:firstLine="0" w:left="100" w:right="100"/>
+            </w:pPr>
+            <w:r>
+              <w:rPr>
+                <w:rFonts w:ascii="Arial"/>
+                <w:i w:val="false"/>
+                <w:b w:val="true"/>
+                <w:u w:val="none"/>
+                <w:sz w:val="22"/>
+                <w:szCs w:val="22"/>
+                <w:color w:val="000000"/>
+              </w:rPr>
+              <w:t xml:space="preserve">0.008**</w:t>
+            </w:r>
+          </w:p>
+        </w:tc>
+      </w:tr>
+      <w:tr>
+        <w:trPr>
+          <w:cantSplit/>
           <w:trHeight w:val="617" w:hRule="auto"/>
         </w:trPr>
-        body1
-        <w:tc>
-          <w:tcPr>
+        body2
+        <w:tc>
+          <w:tcPr>
+            <w:vMerge/>
             <w:tcBorders>
               <w:bottom w:val="single" w:sz="16" w:space="0" w:color="666666"/>
-              <w:top w:val="single" w:sz="16" w:space="0" w:color="666666"/>
+              <w:top w:val="none" w:sz="0" w:space="0" w:color="000000"/>
               <w:left w:val="none" w:sz="0" w:space="0" w:color="000000"/>
               <w:right w:val="none" w:sz="0" w:space="0" w:color="000000"/>
             </w:tcBorders>
@@ -869,25 +1226,13 @@
               <w:spacing w:after="100" w:before="100" w:line="240"/>
               <w:ind w:firstLine="0" w:left="100" w:right="100"/>
             </w:pPr>
-            <w:r>
-              <w:rPr>
-                <w:rFonts w:ascii="Arial"/>
-                <w:i w:val="false"/>
-                <w:b w:val="false"/>
-                <w:u w:val="none"/>
-                <w:sz w:val="22"/>
-                <w:szCs w:val="22"/>
-                <w:color w:val="000000"/>
-              </w:rPr>
-              <w:t xml:space="preserve">Date of first flower</w:t>
-            </w:r>
           </w:p>
         </w:tc>
         <w:tc>
           <w:tcPr>
             <w:tcBorders>
               <w:bottom w:val="single" w:sz="16" w:space="0" w:color="666666"/>
-              <w:top w:val="single" w:sz="16" w:space="0" w:color="666666"/>
+              <w:top w:val="none" w:sz="0" w:space="0" w:color="000000"/>
               <w:left w:val="none" w:sz="0" w:space="0" w:color="000000"/>
               <w:right w:val="none" w:sz="0" w:space="0" w:color="000000"/>
             </w:tcBorders>
@@ -931,7 +1276,7 @@
           <w:tcPr>
             <w:tcBorders>
               <w:bottom w:val="single" w:sz="16" w:space="0" w:color="666666"/>
-              <w:top w:val="single" w:sz="16" w:space="0" w:color="666666"/>
+              <w:top w:val="none" w:sz="0" w:space="0" w:color="000000"/>
               <w:left w:val="none" w:sz="0" w:space="0" w:color="000000"/>
               <w:right w:val="none" w:sz="0" w:space="0" w:color="000000"/>
             </w:tcBorders>
@@ -967,7 +1312,7 @@
                 <w:szCs w:val="22"/>
                 <w:color w:val="000000"/>
               </w:rPr>
-              <w:t xml:space="preserve"/>
+              <w:t xml:space="preserve">0.117</w:t>
             </w:r>
           </w:p>
         </w:tc>
@@ -975,7 +1320,7 @@
           <w:tcPr>
             <w:tcBorders>
               <w:bottom w:val="single" w:sz="16" w:space="0" w:color="666666"/>
-              <w:top w:val="single" w:sz="16" w:space="0" w:color="666666"/>
+              <w:top w:val="none" w:sz="0" w:space="0" w:color="000000"/>
               <w:left w:val="none" w:sz="0" w:space="0" w:color="000000"/>
               <w:right w:val="none" w:sz="0" w:space="0" w:color="000000"/>
             </w:tcBorders>
@@ -1011,7 +1356,7 @@
                 <w:szCs w:val="22"/>
                 <w:color w:val="000000"/>
               </w:rPr>
-              <w:t xml:space="preserve">NaN</w:t>
+              <w:t xml:space="preserve">0.733</w:t>
             </w:r>
           </w:p>
         </w:tc>
@@ -1070,7 +1415,7 @@
         <w:pStyle w:val="Normal"/>
       </w:pPr>
       <w:r>
-        <w:t xml:space="preserve">Model: Julian_oldest_inflor ~ Year + (1 | Population/Family) + Urb_score</w:t>
+        <w:t xml:space="preserve">Model: Julian_oldest_inflor - 170 ~ Block + Year + (1 | Population/Family) +     Urb_score</w:t>
       </w:r>
     </w:p>
     <w:tbl xmlns:a="http://schemas.openxmlformats.org/drawingml/2006/main" xmlns:pic="http://schemas.openxmlformats.org/drawingml/2006/picture">
@@ -1373,7 +1718,7 @@
                 <w:szCs w:val="22"/>
                 <w:color w:val="000000"/>
               </w:rPr>
-              <w:t xml:space="preserve">Year</w:t>
+              <w:t xml:space="preserve">Block</w:t>
             </w:r>
           </w:p>
         </w:tc>
@@ -1417,7 +1762,7 @@
                 <w:szCs w:val="22"/>
                 <w:color w:val="000000"/>
               </w:rPr>
-              <w:t xml:space="preserve">45.569</w:t>
+              <w:t xml:space="preserve">10.548</w:t>
             </w:r>
           </w:p>
         </w:tc>
@@ -1461,7 +1806,7 @@
                 <w:szCs w:val="22"/>
                 <w:color w:val="000000"/>
               </w:rPr>
-              <w:t xml:space="preserve">&lt;0.001***</w:t>
+              <w:t xml:space="preserve">0.014*</w:t>
             </w:r>
           </w:p>
         </w:tc>
@@ -1476,6 +1821,178 @@
           <w:tcPr>
             <w:vMerge/>
             <w:tcBorders>
+              <w:bottom w:val="none" w:sz="0" w:space="0" w:color="000000"/>
+              <w:top w:val="none" w:sz="0" w:space="0" w:color="000000"/>
+              <w:left w:val="none" w:sz="0" w:space="0" w:color="000000"/>
+              <w:right w:val="none" w:sz="0" w:space="0" w:color="000000"/>
+            </w:tcBorders>
+            <w:shd w:val="clear" w:color="auto" w:fill="FFFFFF"/>
+            <w:tcMar>
+              <w:top w:w="0" w:type="dxa"/>
+              <w:bottom w:w="0" w:type="dxa"/>
+              <w:left w:w="0" w:type="dxa"/>
+              <w:right w:w="0" w:type="dxa"/>
+            </w:tcMar>
+            <w:vAlign w:val="center"/>
+          </w:tcPr>
+          <w:p>
+            <w:pPr>
+              <w:jc w:val="left"/>
+              <w:keepNext/>
+              <w:pBdr>
+                <w:bottom w:val="none" w:sz="0" w:space="0" w:color="000000"/>
+                <w:top w:val="none" w:sz="0" w:space="0" w:color="000000"/>
+                <w:left w:val="none" w:sz="0" w:space="0" w:color="000000"/>
+                <w:right w:val="none" w:sz="0" w:space="0" w:color="000000"/>
+              </w:pBdr>
+              <w:spacing w:after="100" w:before="100" w:line="240"/>
+              <w:ind w:firstLine="0" w:left="100" w:right="100"/>
+            </w:pPr>
+          </w:p>
+        </w:tc>
+        <w:tc>
+          <w:tcPr>
+            <w:tcBorders>
+              <w:bottom w:val="none" w:sz="0" w:space="0" w:color="000000"/>
+              <w:top w:val="none" w:sz="0" w:space="0" w:color="000000"/>
+              <w:left w:val="none" w:sz="0" w:space="0" w:color="000000"/>
+              <w:right w:val="none" w:sz="0" w:space="0" w:color="000000"/>
+            </w:tcBorders>
+            <w:shd w:val="clear" w:color="auto" w:fill="FFFFFF"/>
+            <w:tcMar>
+              <w:top w:w="0" w:type="dxa"/>
+              <w:bottom w:w="0" w:type="dxa"/>
+              <w:left w:w="0" w:type="dxa"/>
+              <w:right w:w="0" w:type="dxa"/>
+            </w:tcMar>
+            <w:vAlign w:val="center"/>
+          </w:tcPr>
+          <w:p>
+            <w:pPr>
+              <w:jc w:val="left"/>
+              <w:keepNext/>
+              <w:pBdr>
+                <w:bottom w:val="none" w:sz="0" w:space="0" w:color="000000"/>
+                <w:top w:val="none" w:sz="0" w:space="0" w:color="000000"/>
+                <w:left w:val="none" w:sz="0" w:space="0" w:color="000000"/>
+                <w:right w:val="none" w:sz="0" w:space="0" w:color="000000"/>
+              </w:pBdr>
+              <w:spacing w:after="100" w:before="100" w:line="240"/>
+              <w:ind w:firstLine="0" w:left="100" w:right="100"/>
+            </w:pPr>
+            <w:r>
+              <w:rPr>
+                <w:rFonts w:ascii="Arial"/>
+                <w:i w:val="false"/>
+                <w:b w:val="false"/>
+                <w:u w:val="none"/>
+                <w:sz w:val="22"/>
+                <w:szCs w:val="22"/>
+                <w:color w:val="000000"/>
+              </w:rPr>
+              <w:t xml:space="preserve">Year</w:t>
+            </w:r>
+          </w:p>
+        </w:tc>
+        <w:tc>
+          <w:tcPr>
+            <w:tcBorders>
+              <w:bottom w:val="none" w:sz="0" w:space="0" w:color="000000"/>
+              <w:top w:val="none" w:sz="0" w:space="0" w:color="000000"/>
+              <w:left w:val="none" w:sz="0" w:space="0" w:color="000000"/>
+              <w:right w:val="none" w:sz="0" w:space="0" w:color="000000"/>
+            </w:tcBorders>
+            <w:shd w:val="clear" w:color="auto" w:fill="FFFFFF"/>
+            <w:tcMar>
+              <w:top w:w="0" w:type="dxa"/>
+              <w:bottom w:w="0" w:type="dxa"/>
+              <w:left w:w="0" w:type="dxa"/>
+              <w:right w:w="0" w:type="dxa"/>
+            </w:tcMar>
+            <w:vAlign w:val="center"/>
+          </w:tcPr>
+          <w:p>
+            <w:pPr>
+              <w:jc w:val="right"/>
+              <w:keepNext/>
+              <w:pBdr>
+                <w:bottom w:val="none" w:sz="0" w:space="0" w:color="000000"/>
+                <w:top w:val="none" w:sz="0" w:space="0" w:color="000000"/>
+                <w:left w:val="none" w:sz="0" w:space="0" w:color="000000"/>
+                <w:right w:val="none" w:sz="0" w:space="0" w:color="000000"/>
+              </w:pBdr>
+              <w:spacing w:after="100" w:before="100" w:line="240"/>
+              <w:ind w:firstLine="0" w:left="100" w:right="100"/>
+            </w:pPr>
+            <w:r>
+              <w:rPr>
+                <w:rFonts w:ascii="Arial"/>
+                <w:i w:val="false"/>
+                <w:b w:val="false"/>
+                <w:u w:val="none"/>
+                <w:sz w:val="22"/>
+                <w:szCs w:val="22"/>
+                <w:color w:val="000000"/>
+              </w:rPr>
+              <w:t xml:space="preserve">83.989</w:t>
+            </w:r>
+          </w:p>
+        </w:tc>
+        <w:tc>
+          <w:tcPr>
+            <w:tcBorders>
+              <w:bottom w:val="none" w:sz="0" w:space="0" w:color="000000"/>
+              <w:top w:val="none" w:sz="0" w:space="0" w:color="000000"/>
+              <w:left w:val="none" w:sz="0" w:space="0" w:color="000000"/>
+              <w:right w:val="none" w:sz="0" w:space="0" w:color="000000"/>
+            </w:tcBorders>
+            <w:shd w:val="clear" w:color="auto" w:fill="FFFFFF"/>
+            <w:tcMar>
+              <w:top w:w="0" w:type="dxa"/>
+              <w:bottom w:w="0" w:type="dxa"/>
+              <w:left w:w="0" w:type="dxa"/>
+              <w:right w:w="0" w:type="dxa"/>
+            </w:tcMar>
+            <w:vAlign w:val="center"/>
+          </w:tcPr>
+          <w:p>
+            <w:pPr>
+              <w:jc w:val="left"/>
+              <w:keepNext/>
+              <w:pBdr>
+                <w:bottom w:val="none" w:sz="0" w:space="0" w:color="000000"/>
+                <w:top w:val="none" w:sz="0" w:space="0" w:color="000000"/>
+                <w:left w:val="none" w:sz="0" w:space="0" w:color="000000"/>
+                <w:right w:val="none" w:sz="0" w:space="0" w:color="000000"/>
+              </w:pBdr>
+              <w:spacing w:after="100" w:before="100" w:line="240"/>
+              <w:ind w:firstLine="0" w:left="100" w:right="100"/>
+            </w:pPr>
+            <w:r>
+              <w:rPr>
+                <w:rFonts w:ascii="Arial"/>
+                <w:i w:val="false"/>
+                <w:b w:val="true"/>
+                <w:u w:val="none"/>
+                <w:sz w:val="22"/>
+                <w:szCs w:val="22"/>
+                <w:color w:val="000000"/>
+              </w:rPr>
+              <w:t xml:space="preserve">&lt;0.001***</w:t>
+            </w:r>
+          </w:p>
+        </w:tc>
+      </w:tr>
+      <w:tr>
+        <w:trPr>
+          <w:cantSplit/>
+          <w:trHeight w:val="574" w:hRule="auto"/>
+        </w:trPr>
+        body3
+        <w:tc>
+          <w:tcPr>
+            <w:vMerge/>
+            <w:tcBorders>
               <w:bottom w:val="single" w:sz="16" w:space="0" w:color="666666"/>
               <w:top w:val="none" w:sz="0" w:space="0" w:color="000000"/>
               <w:left w:val="none" w:sz="0" w:space="0" w:color="000000"/>
@@ -1589,7 +2106,7 @@
                 <w:szCs w:val="22"/>
                 <w:color w:val="000000"/>
               </w:rPr>
-              <w:t xml:space="preserve">0.062</w:t>
+              <w:t xml:space="preserve">0.009</w:t>
             </w:r>
           </w:p>
         </w:tc>
@@ -1633,7 +2150,7 @@
                 <w:szCs w:val="22"/>
                 <w:color w:val="000000"/>
               </w:rPr>
-              <w:t xml:space="preserve">0.803</w:t>
+              <w:t xml:space="preserve">0.926</w:t>
             </w:r>
           </w:p>
         </w:tc>
@@ -1668,7 +2185,7 @@
         <w:pStyle w:val="Normal"/>
       </w:pPr>
       <w:r>
-        <w:t xml:space="preserve">Model: Julian_oldest_inflor ~ (1 | Population/Family) + Urb_score</w:t>
+        <w:t xml:space="preserve">Model: Julian_oldest_inflor - 170 ~ Block + (1 | Population/Family) +     Urb_score</w:t>
       </w:r>
     </w:p>
     <w:tbl xmlns:a="http://schemas.openxmlformats.org/drawingml/2006/main" xmlns:pic="http://schemas.openxmlformats.org/drawingml/2006/picture">
@@ -1680,8 +2197,8 @@
       <w:tblGrid>
         <w:gridCol w:w="2183"/>
         <w:gridCol w:w="2282"/>
-        <w:gridCol w:w="961"/>
-        <w:gridCol w:w="961"/>
+        <w:gridCol w:w="1084"/>
+        <w:gridCol w:w="1132"/>
       </w:tblGrid>
       <w:tr>
         <w:trPr>
@@ -1888,9 +2405,194 @@
         body1
         <w:tc>
           <w:tcPr>
+            <w:vMerge w:val="restart"/>
+            <w:tcBorders>
+              <w:bottom w:val="none" w:sz="0" w:space="0" w:color="000000"/>
+              <w:top w:val="none" w:sz="0" w:space="0" w:color="000000"/>
+              <w:left w:val="none" w:sz="0" w:space="0" w:color="000000"/>
+              <w:right w:val="none" w:sz="0" w:space="0" w:color="000000"/>
+            </w:tcBorders>
+            <w:shd w:val="clear" w:color="auto" w:fill="FFFFFF"/>
+            <w:tcMar>
+              <w:top w:w="0" w:type="dxa"/>
+              <w:bottom w:w="0" w:type="dxa"/>
+              <w:left w:w="0" w:type="dxa"/>
+              <w:right w:w="0" w:type="dxa"/>
+            </w:tcMar>
+            <w:vAlign w:val="center"/>
+          </w:tcPr>
+          <w:p>
+            <w:pPr>
+              <w:jc w:val="left"/>
+              <w:keepNext/>
+              <w:pBdr>
+                <w:bottom w:val="none" w:sz="0" w:space="0" w:color="000000"/>
+                <w:top w:val="none" w:sz="0" w:space="0" w:color="000000"/>
+                <w:left w:val="none" w:sz="0" w:space="0" w:color="000000"/>
+                <w:right w:val="none" w:sz="0" w:space="0" w:color="000000"/>
+              </w:pBdr>
+              <w:spacing w:after="100" w:before="100" w:line="240"/>
+              <w:ind w:firstLine="0" w:left="100" w:right="100"/>
+            </w:pPr>
+            <w:r>
+              <w:rPr>
+                <w:rFonts w:ascii="Arial"/>
+                <w:i w:val="false"/>
+                <w:b w:val="false"/>
+                <w:u w:val="none"/>
+                <w:sz w:val="22"/>
+                <w:szCs w:val="22"/>
+                <w:color w:val="000000"/>
+              </w:rPr>
+              <w:t xml:space="preserve">Date of first flower</w:t>
+            </w:r>
+          </w:p>
+        </w:tc>
+        <w:tc>
+          <w:tcPr>
+            <w:tcBorders>
+              <w:bottom w:val="none" w:sz="0" w:space="0" w:color="000000"/>
+              <w:top w:val="none" w:sz="0" w:space="0" w:color="000000"/>
+              <w:left w:val="none" w:sz="0" w:space="0" w:color="000000"/>
+              <w:right w:val="none" w:sz="0" w:space="0" w:color="000000"/>
+            </w:tcBorders>
+            <w:shd w:val="clear" w:color="auto" w:fill="FFFFFF"/>
+            <w:tcMar>
+              <w:top w:w="0" w:type="dxa"/>
+              <w:bottom w:w="0" w:type="dxa"/>
+              <w:left w:w="0" w:type="dxa"/>
+              <w:right w:w="0" w:type="dxa"/>
+            </w:tcMar>
+            <w:vAlign w:val="center"/>
+          </w:tcPr>
+          <w:p>
+            <w:pPr>
+              <w:jc w:val="left"/>
+              <w:keepNext/>
+              <w:pBdr>
+                <w:bottom w:val="none" w:sz="0" w:space="0" w:color="000000"/>
+                <w:top w:val="none" w:sz="0" w:space="0" w:color="000000"/>
+                <w:left w:val="none" w:sz="0" w:space="0" w:color="000000"/>
+                <w:right w:val="none" w:sz="0" w:space="0" w:color="000000"/>
+              </w:pBdr>
+              <w:spacing w:after="100" w:before="100" w:line="240"/>
+              <w:ind w:firstLine="0" w:left="100" w:right="100"/>
+            </w:pPr>
+            <w:r>
+              <w:rPr>
+                <w:rFonts w:ascii="Arial"/>
+                <w:i w:val="false"/>
+                <w:b w:val="false"/>
+                <w:u w:val="none"/>
+                <w:sz w:val="22"/>
+                <w:szCs w:val="22"/>
+                <w:color w:val="000000"/>
+              </w:rPr>
+              <w:t xml:space="preserve">Block</w:t>
+            </w:r>
+          </w:p>
+        </w:tc>
+        <w:tc>
+          <w:tcPr>
+            <w:tcBorders>
+              <w:bottom w:val="none" w:sz="0" w:space="0" w:color="000000"/>
+              <w:top w:val="none" w:sz="0" w:space="0" w:color="000000"/>
+              <w:left w:val="none" w:sz="0" w:space="0" w:color="000000"/>
+              <w:right w:val="none" w:sz="0" w:space="0" w:color="000000"/>
+            </w:tcBorders>
+            <w:shd w:val="clear" w:color="auto" w:fill="FFFFFF"/>
+            <w:tcMar>
+              <w:top w:w="0" w:type="dxa"/>
+              <w:bottom w:w="0" w:type="dxa"/>
+              <w:left w:w="0" w:type="dxa"/>
+              <w:right w:w="0" w:type="dxa"/>
+            </w:tcMar>
+            <w:vAlign w:val="center"/>
+          </w:tcPr>
+          <w:p>
+            <w:pPr>
+              <w:jc w:val="right"/>
+              <w:keepNext/>
+              <w:pBdr>
+                <w:bottom w:val="none" w:sz="0" w:space="0" w:color="000000"/>
+                <w:top w:val="none" w:sz="0" w:space="0" w:color="000000"/>
+                <w:left w:val="none" w:sz="0" w:space="0" w:color="000000"/>
+                <w:right w:val="none" w:sz="0" w:space="0" w:color="000000"/>
+              </w:pBdr>
+              <w:spacing w:after="100" w:before="100" w:line="240"/>
+              <w:ind w:firstLine="0" w:left="100" w:right="100"/>
+            </w:pPr>
+            <w:r>
+              <w:rPr>
+                <w:rFonts w:ascii="Arial"/>
+                <w:i w:val="false"/>
+                <w:b w:val="false"/>
+                <w:u w:val="none"/>
+                <w:sz w:val="22"/>
+                <w:szCs w:val="22"/>
+                <w:color w:val="000000"/>
+              </w:rPr>
+              <w:t xml:space="preserve">11.826</w:t>
+            </w:r>
+          </w:p>
+        </w:tc>
+        <w:tc>
+          <w:tcPr>
+            <w:tcBorders>
+              <w:bottom w:val="none" w:sz="0" w:space="0" w:color="000000"/>
+              <w:top w:val="none" w:sz="0" w:space="0" w:color="000000"/>
+              <w:left w:val="none" w:sz="0" w:space="0" w:color="000000"/>
+              <w:right w:val="none" w:sz="0" w:space="0" w:color="000000"/>
+            </w:tcBorders>
+            <w:shd w:val="clear" w:color="auto" w:fill="FFFFFF"/>
+            <w:tcMar>
+              <w:top w:w="0" w:type="dxa"/>
+              <w:bottom w:w="0" w:type="dxa"/>
+              <w:left w:w="0" w:type="dxa"/>
+              <w:right w:w="0" w:type="dxa"/>
+            </w:tcMar>
+            <w:vAlign w:val="center"/>
+          </w:tcPr>
+          <w:p>
+            <w:pPr>
+              <w:jc w:val="left"/>
+              <w:keepNext/>
+              <w:pBdr>
+                <w:bottom w:val="none" w:sz="0" w:space="0" w:color="000000"/>
+                <w:top w:val="none" w:sz="0" w:space="0" w:color="000000"/>
+                <w:left w:val="none" w:sz="0" w:space="0" w:color="000000"/>
+                <w:right w:val="none" w:sz="0" w:space="0" w:color="000000"/>
+              </w:pBdr>
+              <w:spacing w:after="100" w:before="100" w:line="240"/>
+              <w:ind w:firstLine="0" w:left="100" w:right="100"/>
+            </w:pPr>
+            <w:r>
+              <w:rPr>
+                <w:rFonts w:ascii="Arial"/>
+                <w:i w:val="false"/>
+                <w:b w:val="true"/>
+                <w:u w:val="none"/>
+                <w:sz w:val="22"/>
+                <w:szCs w:val="22"/>
+                <w:color w:val="000000"/>
+              </w:rPr>
+              <w:t xml:space="preserve">0.008**</w:t>
+            </w:r>
+          </w:p>
+        </w:tc>
+      </w:tr>
+      <w:tr>
+        <w:trPr>
+          <w:cantSplit/>
+          <w:trHeight w:val="574" w:hRule="auto"/>
+        </w:trPr>
+        body2
+        <w:tc>
+          <w:tcPr>
+            <w:vMerge/>
             <w:tcBorders>
               <w:bottom w:val="single" w:sz="16" w:space="0" w:color="666666"/>
-              <w:top w:val="single" w:sz="16" w:space="0" w:color="666666"/>
+              <w:top w:val="none" w:sz="0" w:space="0" w:color="000000"/>
               <w:left w:val="none" w:sz="0" w:space="0" w:color="000000"/>
               <w:right w:val="none" w:sz="0" w:space="0" w:color="000000"/>
             </w:tcBorders>
@@ -1916,25 +2618,13 @@
               <w:spacing w:after="100" w:before="100" w:line="240"/>
               <w:ind w:firstLine="0" w:left="100" w:right="100"/>
             </w:pPr>
-            <w:r>
-              <w:rPr>
-                <w:rFonts w:ascii="Arial"/>
-                <w:i w:val="false"/>
-                <w:b w:val="false"/>
-                <w:u w:val="none"/>
-                <w:sz w:val="22"/>
-                <w:szCs w:val="22"/>
-                <w:color w:val="000000"/>
-              </w:rPr>
-              <w:t xml:space="preserve">Date of first flower</w:t>
-            </w:r>
           </w:p>
         </w:tc>
         <w:tc>
           <w:tcPr>
             <w:tcBorders>
               <w:bottom w:val="single" w:sz="16" w:space="0" w:color="666666"/>
-              <w:top w:val="single" w:sz="16" w:space="0" w:color="666666"/>
+              <w:top w:val="none" w:sz="0" w:space="0" w:color="000000"/>
               <w:left w:val="none" w:sz="0" w:space="0" w:color="000000"/>
               <w:right w:val="none" w:sz="0" w:space="0" w:color="000000"/>
             </w:tcBorders>
@@ -1978,7 +2668,7 @@
           <w:tcPr>
             <w:tcBorders>
               <w:bottom w:val="single" w:sz="16" w:space="0" w:color="666666"/>
-              <w:top w:val="single" w:sz="16" w:space="0" w:color="666666"/>
+              <w:top w:val="none" w:sz="0" w:space="0" w:color="000000"/>
               <w:left w:val="none" w:sz="0" w:space="0" w:color="000000"/>
               <w:right w:val="none" w:sz="0" w:space="0" w:color="000000"/>
             </w:tcBorders>
@@ -2014,7 +2704,7 @@
                 <w:szCs w:val="22"/>
                 <w:color w:val="000000"/>
               </w:rPr>
-              <w:t xml:space="preserve">0.139</w:t>
+              <w:t xml:space="preserve">0.416</w:t>
             </w:r>
           </w:p>
         </w:tc>
@@ -2022,7 +2712,7 @@
           <w:tcPr>
             <w:tcBorders>
               <w:bottom w:val="single" w:sz="16" w:space="0" w:color="666666"/>
-              <w:top w:val="single" w:sz="16" w:space="0" w:color="666666"/>
+              <w:top w:val="none" w:sz="0" w:space="0" w:color="000000"/>
               <w:left w:val="none" w:sz="0" w:space="0" w:color="000000"/>
               <w:right w:val="none" w:sz="0" w:space="0" w:color="000000"/>
             </w:tcBorders>
@@ -2058,7 +2748,7 @@
                 <w:szCs w:val="22"/>
                 <w:color w:val="000000"/>
               </w:rPr>
-              <w:t xml:space="preserve">0.709</w:t>
+              <w:t xml:space="preserve">0.519</w:t>
             </w:r>
           </w:p>
         </w:tc>
